--- a/Manuscript/Demography last review/Revision/Reply_Demography_110618.docx
+++ b/Manuscript/Demography last review/Revision/Reply_Demography_110618.docx
@@ -257,7 +257,7 @@
           <w:szCs w:val="24"/>
           <w:lang w:val="en-US"/>
         </w:rPr>
-        <w:t xml:space="preserve"> without references is: </w:t>
+        <w:t xml:space="preserve"> without references is</w:t>
       </w:r>
       <w:r>
         <w:rPr>
@@ -266,10 +266,19 @@
           <w:szCs w:val="24"/>
           <w:lang w:val="en-US"/>
         </w:rPr>
-        <w:t>, and it includes 8 figures and tables.</w:t>
+        <w:t xml:space="preserve"> 7928</w:t>
       </w:r>
       <w:bookmarkStart w:id="0" w:name="_GoBack"/>
       <w:bookmarkEnd w:id="0"/>
+      <w:r>
+        <w:rPr>
+          <w:rFonts w:ascii="Times New Roman" w:hAnsi="Times New Roman" w:cs="Times New Roman"/>
+          <w:sz w:val="24"/>
+          <w:szCs w:val="24"/>
+          <w:lang w:val="en-US"/>
+        </w:rPr>
+        <w:t>, and it includes 8 figures and tables.</w:t>
+      </w:r>
     </w:p>
     <w:p>
       <w:pPr>
@@ -4319,7 +4328,7 @@
 </file>
 
 <file path=customXml/itemProps1.xml><?xml version="1.0" encoding="utf-8"?>
-<ds:datastoreItem xmlns:ds="http://schemas.openxmlformats.org/officeDocument/2006/customXml" ds:itemID="{A57ADA61-95AA-467E-9069-E979CA9531C7}">
+<ds:datastoreItem xmlns:ds="http://schemas.openxmlformats.org/officeDocument/2006/customXml" ds:itemID="{15BD459F-5B82-4700-9577-9B179DF1F9F4}">
   <ds:schemaRefs>
     <ds:schemaRef ds:uri="http://schemas.openxmlformats.org/officeDocument/2006/bibliography"/>
   </ds:schemaRefs>
